--- a/project-management/Deliverable 4/State of Project.docx
+++ b/project-management/Deliverable 4/State of Project.docx
@@ -35,71 +35,64 @@
         <w:t xml:space="preserve">For this sprint, our plan was to </w:t>
       </w:r>
       <w:r>
-        <w:t>start implementing</w:t>
-      </w:r>
-      <w:r>
-        <w:t xml:space="preserve"> more on the functionality of our features after getting a better understanding of how to communicate with </w:t>
-      </w:r>
-      <w:r>
-        <w:t>the source</w:t>
-      </w:r>
-      <w:r>
-        <w:t xml:space="preserve"> code. We successfully figured out how to retrieve certain important data such as item IDs used in linking items, and item fields which will be used for creating custom citations</w:t>
-      </w:r>
-      <w:r>
-        <w:t xml:space="preserve"> and adding or removing fields</w:t>
-      </w:r>
-      <w:r>
-        <w:t>. Our group also managed to create user friendly GUIs so that the users</w:t>
-      </w:r>
-      <w:r>
-        <w:t xml:space="preserve"> have a better experience with our new features. It also made it easier for us as developers to debug and improve upon our code</w:t>
-      </w:r>
-      <w:r>
-        <w:t xml:space="preserve">. </w:t>
-      </w:r>
-      <w:proofErr w:type="spellStart"/>
-      <w:r>
-        <w:t>Xufeng</w:t>
-      </w:r>
-      <w:proofErr w:type="spellEnd"/>
-      <w:r>
-        <w:t xml:space="preserve"> implemented link</w:t>
-      </w:r>
-      <w:r>
-        <w:t>ing items between two libraries</w:t>
-      </w:r>
-      <w:r>
-        <w:t xml:space="preserve"> so that the user is able to change both items fields by only changing o</w:t>
-      </w:r>
-      <w:r>
-        <w:t xml:space="preserve">ne. Elliot and </w:t>
-      </w:r>
-      <w:proofErr w:type="spellStart"/>
-      <w:r>
-        <w:t>Raunak</w:t>
-      </w:r>
-      <w:proofErr w:type="spellEnd"/>
-      <w:r>
-        <w:t xml:space="preserve"> worked together to implement creating custom citations for a selected item. They were able to create an easy way of ordering fields and also retrieve the actual value of a field for the selected item. In terms of batch editing we are </w:t>
-      </w:r>
-      <w:r>
-        <w:t xml:space="preserve">able to select tags, modify and merge into single tag. At first Owen who was working on this task wanted </w:t>
-      </w:r>
-      <w:r>
-        <w:t>to use</w:t>
-      </w:r>
-      <w:r>
-        <w:t xml:space="preserve"> the panel, but later decided to use </w:t>
-      </w:r>
-      <w:r>
-        <w:t>a</w:t>
-      </w:r>
-      <w:r>
-        <w:t xml:space="preserve"> dialogue as he found it easier and just as user friendly. Wei Cong implemented the UI for adding additio</w:t>
-      </w:r>
-      <w:r>
-        <w:t>nal fields for a selected item. He was able to do this without any difficulty.</w:t>
+        <w:t>continue improving upon our plugins and check with Natalie to make sure we were on the right trac</w:t>
+      </w:r>
+      <w:r>
+        <w:t>k</w:t>
+      </w:r>
+      <w:r>
+        <w:t>.</w:t>
+      </w:r>
+      <w:r>
+        <w:t xml:space="preserve"> Fortunately Natalie was happy about our progress and encouraged us to continue working on our features.</w:t>
+      </w:r>
+      <w:r>
+        <w:t xml:space="preserve"> We successfully figured out how to </w:t>
+      </w:r>
+      <w:r>
+        <w:t>save certain d</w:t>
+      </w:r>
+      <w:r>
+        <w:t>ata used in all features</w:t>
+      </w:r>
+      <w:r>
+        <w:t xml:space="preserve">. Xufeng </w:t>
+      </w:r>
+      <w:r>
+        <w:t xml:space="preserve">finished </w:t>
+      </w:r>
+      <w:r>
+        <w:t>implemented link</w:t>
+      </w:r>
+      <w:r>
+        <w:t>ing items</w:t>
+      </w:r>
+      <w:r>
+        <w:t xml:space="preserve">, Owen finished batch editing tags, Raunak finished creating custom citations, and </w:t>
+      </w:r>
+      <w:r>
+        <w:t xml:space="preserve">Elliot and </w:t>
+      </w:r>
+      <w:r>
+        <w:t xml:space="preserve">Wei Cong </w:t>
+      </w:r>
+      <w:r>
+        <w:t xml:space="preserve">worked together to implement </w:t>
+      </w:r>
+      <w:r>
+        <w:t>adding and removing fields</w:t>
+      </w:r>
+      <w:r>
+        <w:t xml:space="preserve"> for</w:t>
+      </w:r>
+      <w:r>
+        <w:t xml:space="preserve"> a selected item</w:t>
+      </w:r>
+      <w:r>
+        <w:t>.</w:t>
+      </w:r>
+      <w:r>
+        <w:t xml:space="preserve"> Elliot and Wei Cong still need to make sure the newly created field is displayed on the side panel for the selected item.</w:t>
       </w:r>
     </w:p>
     <w:p>
@@ -109,45 +102,6 @@
       </w:pPr>
       <w:r>
         <w:t xml:space="preserve">           </w:t>
-      </w:r>
-    </w:p>
-    <w:p>
-      <w:pPr>
-        <w:pStyle w:val="Standard"/>
-        <w:spacing w:line="480" w:lineRule="auto"/>
-      </w:pPr>
-      <w:r>
-        <w:tab/>
-      </w:r>
-      <w:r>
-        <w:t>D</w:t>
-      </w:r>
-      <w:r>
-        <w:t>uring the process of this sprint</w:t>
-      </w:r>
-      <w:r>
-        <w:t>, most group members had trouble</w:t>
-      </w:r>
-      <w:r>
-        <w:t xml:space="preserve"> managing time between other courses and this project as midterms were going on. Altho</w:t>
-      </w:r>
-      <w:r>
-        <w:t>ugh midterms and homework from other courses took a lot of time</w:t>
-      </w:r>
-      <w:r>
-        <w:t xml:space="preserve"> </w:t>
-      </w:r>
-      <w:r>
-        <w:t xml:space="preserve">out of our hands, we discussed how we will make up for this time through meetings and editing our </w:t>
-      </w:r>
-      <w:r>
-        <w:t>task board</w:t>
-      </w:r>
-      <w:r>
-        <w:t xml:space="preserve"> to make sure we are being realistic about how much we can complete.</w:t>
-      </w:r>
-      <w:r>
-        <w:t xml:space="preserve"> We also fixed our user stories to more clearly meet Natalie’s requirements.</w:t>
       </w:r>
       <w:bookmarkStart w:id="0" w:name="_GoBack"/>
       <w:bookmarkEnd w:id="0"/>
